--- a/Curso Polymer Softtek v1.3.docx
+++ b/Curso Polymer Softtek v1.3.docx
@@ -5152,8 +5152,6 @@
               </w:rPr>
               <w:t xml:space="preserve">, </w:t>
             </w:r>
-            <w:bookmarkStart w:id="0" w:name="_GoBack"/>
-            <w:bookmarkEnd w:id="0"/>
           </w:p>
           <w:p>
             <w:pPr>
@@ -7451,17 +7449,65 @@
           <w:rFonts w:ascii="Calibri" w:eastAsia="Calibri" w:hAnsi="Calibri" w:cs="Calibri"/>
         </w:rPr>
       </w:pPr>
-      <w:r>
-        <w:rPr>
-          <w:rFonts w:ascii="Calibri" w:eastAsia="Calibri" w:hAnsi="Calibri" w:cs="Calibri"/>
-        </w:rPr>
-        <w:br w:type="page"/>
-      </w:r>
     </w:p>
     <w:p>
       <w:pPr>
         <w:rPr>
           <w:rFonts w:ascii="Calibri" w:eastAsia="Calibri" w:hAnsi="Calibri" w:cs="Calibri"/>
+          <w:lang w:val="es-MX"/>
+        </w:rPr>
+      </w:pPr>
+      <w:r>
+        <w:rPr>
+          <w:rFonts w:ascii="Calibri" w:eastAsia="Calibri" w:hAnsi="Calibri" w:cs="Calibri"/>
+          <w:lang w:val="es-MX"/>
+        </w:rPr>
+        <w:t xml:space="preserve">Manejo de </w:t>
+      </w:r>
+      <w:proofErr w:type="spellStart"/>
+      <w:r>
+        <w:rPr>
+          <w:rFonts w:ascii="Calibri" w:eastAsia="Calibri" w:hAnsi="Calibri" w:cs="Calibri"/>
+          <w:lang w:val="es-MX"/>
+        </w:rPr>
+        <w:t>configuracion</w:t>
+      </w:r>
+      <w:proofErr w:type="spellEnd"/>
+      <w:r>
+        <w:rPr>
+          <w:rFonts w:ascii="Calibri" w:eastAsia="Calibri" w:hAnsi="Calibri" w:cs="Calibri"/>
+          <w:lang w:val="es-MX"/>
+        </w:rPr>
+        <w:t xml:space="preserve"> desde archivos</w:t>
+      </w:r>
+    </w:p>
+    <w:p>
+      <w:pPr>
+        <w:rPr>
+          <w:rFonts w:ascii="Calibri" w:eastAsia="Calibri" w:hAnsi="Calibri" w:cs="Calibri"/>
+          <w:lang w:val="es-MX"/>
+        </w:rPr>
+      </w:pPr>
+      <w:r>
+        <w:rPr>
+          <w:rFonts w:ascii="Calibri" w:eastAsia="Calibri" w:hAnsi="Calibri" w:cs="Calibri"/>
+          <w:lang w:val="es-MX"/>
+        </w:rPr>
+        <w:t>Carga de archivos</w:t>
+      </w:r>
+      <w:r>
+        <w:rPr>
+          <w:rFonts w:ascii="Calibri" w:eastAsia="Calibri" w:hAnsi="Calibri" w:cs="Calibri"/>
+          <w:lang w:val="es-MX"/>
+        </w:rPr>
+        <w:br w:type="page"/>
+      </w:r>
+    </w:p>
+    <w:p>
+      <w:pPr>
+        <w:rPr>
+          <w:rFonts w:ascii="Calibri" w:eastAsia="Calibri" w:hAnsi="Calibri" w:cs="Calibri"/>
+          <w:lang w:val="es-MX"/>
         </w:rPr>
       </w:pPr>
     </w:p>
@@ -9805,6 +9851,22 @@
           <w:rFonts w:ascii="Courier New" w:hAnsi="Courier New" w:cs="Courier New"/>
           <w:lang w:val="es-MX" w:eastAsia="es-MX"/>
         </w:rPr>
+        <w:t>Instalacion</w:t>
+      </w:r>
+      <w:proofErr w:type="spellEnd"/>
+      <w:r>
+        <w:rPr>
+          <w:rFonts w:ascii="Courier New" w:hAnsi="Courier New" w:cs="Courier New"/>
+          <w:lang w:val="es-MX" w:eastAsia="es-MX"/>
+        </w:rPr>
+        <w:t xml:space="preserve"> de SW base y </w:t>
+      </w:r>
+      <w:proofErr w:type="spellStart"/>
+      <w:r>
+        <w:rPr>
+          <w:rFonts w:ascii="Courier New" w:hAnsi="Courier New" w:cs="Courier New"/>
+          <w:lang w:val="es-MX" w:eastAsia="es-MX"/>
+        </w:rPr>
         <w:t>Verificacion</w:t>
       </w:r>
       <w:proofErr w:type="spellEnd"/>
@@ -9819,183 +9881,138 @@
     <w:p>
       <w:pPr>
         <w:pStyle w:val="NoSpacing"/>
+        <w:numPr>
+          <w:ilvl w:val="0"/>
+          <w:numId w:val="25"/>
+        </w:numPr>
         <w:rPr>
           <w:rFonts w:ascii="Courier New" w:hAnsi="Courier New" w:cs="Courier New"/>
           <w:lang w:val="es-MX" w:eastAsia="es-MX"/>
         </w:rPr>
       </w:pPr>
       <w:proofErr w:type="spellStart"/>
-      <w:proofErr w:type="gramStart"/>
       <w:r>
         <w:rPr>
           <w:rFonts w:ascii="Courier New" w:hAnsi="Courier New" w:cs="Courier New"/>
           <w:lang w:val="es-MX" w:eastAsia="es-MX"/>
         </w:rPr>
-        <w:t>node</w:t>
-      </w:r>
-      <w:proofErr w:type="spellEnd"/>
-      <w:proofErr w:type="gramEnd"/>
-      <w:r>
-        <w:rPr>
-          <w:rFonts w:ascii="Courier New" w:hAnsi="Courier New" w:cs="Courier New"/>
-          <w:lang w:val="es-MX" w:eastAsia="es-MX"/>
-        </w:rPr>
-        <w:t xml:space="preserve"> -v</w:t>
-      </w:r>
-    </w:p>
-    <w:p>
-      <w:pPr>
-        <w:pStyle w:val="NoSpacing"/>
-        <w:rPr>
-          <w:rFonts w:ascii="Courier New" w:hAnsi="Courier New" w:cs="Courier New"/>
-          <w:lang w:val="es-MX" w:eastAsia="es-MX"/>
-        </w:rPr>
-      </w:pPr>
-      <w:proofErr w:type="spellStart"/>
-      <w:r>
-        <w:rPr>
-          <w:rFonts w:ascii="Courier New" w:hAnsi="Courier New" w:cs="Courier New"/>
-          <w:lang w:val="es-MX" w:eastAsia="es-MX"/>
-        </w:rPr>
-        <w:t>Atom</w:t>
+        <w:t>Node</w:t>
       </w:r>
       <w:proofErr w:type="spellEnd"/>
     </w:p>
     <w:p>
       <w:pPr>
         <w:pStyle w:val="NoSpacing"/>
-        <w:rPr>
-          <w:rFonts w:ascii="Courier New" w:hAnsi="Courier New" w:cs="Courier New"/>
-          <w:lang w:eastAsia="es-MX"/>
-        </w:rPr>
-      </w:pPr>
-      <w:r>
-        <w:rPr>
-          <w:rFonts w:ascii="Courier New" w:hAnsi="Courier New" w:cs="Courier New"/>
-          <w:lang w:eastAsia="es-MX"/>
-        </w:rPr>
-        <w:t>Web Server Chrome</w:t>
+        <w:ind w:firstLine="720"/>
+        <w:rPr>
+          <w:rFonts w:ascii="Courier New" w:hAnsi="Courier New" w:cs="Courier New"/>
+          <w:lang w:val="es-MX" w:eastAsia="es-MX"/>
+        </w:rPr>
+      </w:pPr>
+      <w:proofErr w:type="spellStart"/>
+      <w:proofErr w:type="gramStart"/>
+      <w:r>
+        <w:rPr>
+          <w:rFonts w:ascii="Courier New" w:hAnsi="Courier New" w:cs="Courier New"/>
+          <w:lang w:val="es-MX" w:eastAsia="es-MX"/>
+        </w:rPr>
+        <w:t>node</w:t>
+      </w:r>
+      <w:proofErr w:type="spellEnd"/>
+      <w:proofErr w:type="gramEnd"/>
+      <w:r>
+        <w:rPr>
+          <w:rFonts w:ascii="Courier New" w:hAnsi="Courier New" w:cs="Courier New"/>
+          <w:lang w:val="es-MX" w:eastAsia="es-MX"/>
+        </w:rPr>
+        <w:t xml:space="preserve"> </w:t>
+      </w:r>
+      <w:r>
+        <w:rPr>
+          <w:rFonts w:ascii="Courier New" w:hAnsi="Courier New" w:cs="Courier New"/>
+          <w:lang w:val="es-MX" w:eastAsia="es-MX"/>
+        </w:rPr>
+        <w:t>–</w:t>
+      </w:r>
+      <w:r>
+        <w:rPr>
+          <w:rFonts w:ascii="Courier New" w:hAnsi="Courier New" w:cs="Courier New"/>
+          <w:lang w:val="es-MX" w:eastAsia="es-MX"/>
+        </w:rPr>
+        <w:t>v</w:t>
       </w:r>
     </w:p>
     <w:p>
       <w:pPr>
         <w:pStyle w:val="NoSpacing"/>
-        <w:rPr>
-          <w:rFonts w:ascii="Courier New" w:hAnsi="Courier New" w:cs="Courier New"/>
-          <w:lang w:eastAsia="es-MX"/>
+        <w:numPr>
+          <w:ilvl w:val="0"/>
+          <w:numId w:val="25"/>
+        </w:numPr>
+        <w:rPr>
+          <w:rFonts w:ascii="Courier New" w:hAnsi="Courier New" w:cs="Courier New"/>
+          <w:lang w:val="es-MX" w:eastAsia="es-MX"/>
         </w:rPr>
       </w:pPr>
       <w:proofErr w:type="spellStart"/>
-      <w:proofErr w:type="gramStart"/>
-      <w:r>
-        <w:rPr>
-          <w:rFonts w:ascii="Courier New" w:hAnsi="Courier New" w:cs="Courier New"/>
-          <w:lang w:eastAsia="es-MX"/>
-        </w:rPr>
-        <w:t>npm</w:t>
-      </w:r>
-      <w:proofErr w:type="spellEnd"/>
-      <w:proofErr w:type="gramEnd"/>
-      <w:r>
-        <w:rPr>
-          <w:rFonts w:ascii="Courier New" w:hAnsi="Courier New" w:cs="Courier New"/>
-          <w:lang w:eastAsia="es-MX"/>
-        </w:rPr>
-        <w:t xml:space="preserve"> -v</w:t>
-      </w:r>
-    </w:p>
-    <w:p>
-      <w:pPr>
-        <w:pStyle w:val="NoSpacing"/>
+      <w:r>
         <w:rPr>
           <w:rFonts w:ascii="Courier New" w:hAnsi="Courier New" w:cs="Courier New"/>
           <w:lang w:val="es-MX" w:eastAsia="es-MX"/>
         </w:rPr>
-      </w:pPr>
-      <w:proofErr w:type="spellStart"/>
-      <w:proofErr w:type="gramStart"/>
-      <w:r>
-        <w:rPr>
-          <w:rFonts w:ascii="Courier New" w:hAnsi="Courier New" w:cs="Courier New"/>
-          <w:lang w:val="es-MX" w:eastAsia="es-MX"/>
-        </w:rPr>
-        <w:t>git</w:t>
-      </w:r>
-      <w:proofErr w:type="spellEnd"/>
-      <w:proofErr w:type="gramEnd"/>
-      <w:r>
-        <w:rPr>
-          <w:rFonts w:ascii="Courier New" w:hAnsi="Courier New" w:cs="Courier New"/>
-          <w:lang w:val="es-MX" w:eastAsia="es-MX"/>
-        </w:rPr>
-        <w:t xml:space="preserve"> --</w:t>
-      </w:r>
-      <w:proofErr w:type="spellStart"/>
-      <w:r>
-        <w:rPr>
-          <w:rFonts w:ascii="Courier New" w:hAnsi="Courier New" w:cs="Courier New"/>
-          <w:lang w:val="es-MX" w:eastAsia="es-MX"/>
-        </w:rPr>
-        <w:t>version</w:t>
+        <w:t>Atom</w:t>
       </w:r>
       <w:proofErr w:type="spellEnd"/>
     </w:p>
     <w:p>
       <w:pPr>
         <w:pStyle w:val="NoSpacing"/>
-        <w:rPr>
-          <w:rFonts w:ascii="Courier New" w:hAnsi="Courier New" w:cs="Courier New"/>
-          <w:lang w:val="es-MX" w:eastAsia="es-MX"/>
-        </w:rPr>
-      </w:pPr>
+        <w:numPr>
+          <w:ilvl w:val="0"/>
+          <w:numId w:val="25"/>
+        </w:numPr>
+        <w:rPr>
+          <w:rFonts w:ascii="Courier New" w:hAnsi="Courier New" w:cs="Courier New"/>
+          <w:lang w:eastAsia="es-MX"/>
+        </w:rPr>
+      </w:pPr>
+      <w:r>
+        <w:rPr>
+          <w:rFonts w:ascii="Courier New" w:hAnsi="Courier New" w:cs="Courier New"/>
+          <w:lang w:eastAsia="es-MX"/>
+        </w:rPr>
+        <w:t>Web Server Chrome</w:t>
+      </w:r>
     </w:p>
     <w:p>
       <w:pPr>
         <w:pStyle w:val="NoSpacing"/>
+        <w:numPr>
+          <w:ilvl w:val="0"/>
+          <w:numId w:val="25"/>
+        </w:numPr>
         <w:rPr>
           <w:rFonts w:ascii="Courier New" w:hAnsi="Courier New" w:cs="Courier New"/>
           <w:lang w:val="es-MX" w:eastAsia="es-MX"/>
         </w:rPr>
       </w:pPr>
+      <w:proofErr w:type="spellStart"/>
       <w:r>
         <w:rPr>
           <w:rFonts w:ascii="Courier New" w:hAnsi="Courier New" w:cs="Courier New"/>
           <w:lang w:val="es-MX" w:eastAsia="es-MX"/>
         </w:rPr>
-        <w:t xml:space="preserve"># </w:t>
-      </w:r>
-      <w:proofErr w:type="spellStart"/>
-      <w:r>
-        <w:rPr>
-          <w:rFonts w:ascii="Courier New" w:hAnsi="Courier New" w:cs="Courier New"/>
-          <w:lang w:val="es-MX" w:eastAsia="es-MX"/>
-        </w:rPr>
-        <w:t>Preparacion</w:t>
-      </w:r>
-      <w:proofErr w:type="spellEnd"/>
-      <w:r>
-        <w:rPr>
-          <w:rFonts w:ascii="Courier New" w:hAnsi="Courier New" w:cs="Courier New"/>
-          <w:lang w:val="es-MX" w:eastAsia="es-MX"/>
-        </w:rPr>
-        <w:t xml:space="preserve"> del ambiente </w:t>
-      </w:r>
-      <w:proofErr w:type="spellStart"/>
-      <w:r>
-        <w:rPr>
-          <w:rFonts w:ascii="Courier New" w:hAnsi="Courier New" w:cs="Courier New"/>
-          <w:lang w:val="es-MX" w:eastAsia="es-MX"/>
-        </w:rPr>
-        <w:t>Polymer</w:t>
+        <w:t>Git</w:t>
       </w:r>
       <w:proofErr w:type="spellEnd"/>
     </w:p>
     <w:p>
       <w:pPr>
         <w:pStyle w:val="NoSpacing"/>
-        <w:rPr>
-          <w:rFonts w:ascii="Courier New" w:hAnsi="Courier New" w:cs="Courier New"/>
-          <w:lang w:eastAsia="es-MX"/>
+        <w:ind w:left="720"/>
+        <w:rPr>
+          <w:rFonts w:ascii="Courier New" w:hAnsi="Courier New" w:cs="Courier New"/>
+          <w:lang w:val="es-MX" w:eastAsia="es-MX"/>
         </w:rPr>
       </w:pPr>
       <w:proofErr w:type="spellStart"/>
@@ -10003,7 +10020,7 @@
       <w:r>
         <w:rPr>
           <w:rFonts w:ascii="Courier New" w:hAnsi="Courier New" w:cs="Courier New"/>
-          <w:lang w:eastAsia="es-MX"/>
+          <w:lang w:val="es-MX" w:eastAsia="es-MX"/>
         </w:rPr>
         <w:t>npm</w:t>
       </w:r>
@@ -10012,17 +10029,32 @@
       <w:r>
         <w:rPr>
           <w:rFonts w:ascii="Courier New" w:hAnsi="Courier New" w:cs="Courier New"/>
-          <w:lang w:eastAsia="es-MX"/>
-        </w:rPr>
-        <w:t xml:space="preserve"> install -g bower</w:t>
+          <w:lang w:val="es-MX" w:eastAsia="es-MX"/>
+        </w:rPr>
+        <w:t xml:space="preserve"> </w:t>
+      </w:r>
+      <w:r>
+        <w:rPr>
+          <w:rFonts w:ascii="Courier New" w:hAnsi="Courier New" w:cs="Courier New"/>
+          <w:lang w:val="es-MX" w:eastAsia="es-MX"/>
+        </w:rPr>
+        <w:t>–</w:t>
+      </w:r>
+      <w:r>
+        <w:rPr>
+          <w:rFonts w:ascii="Courier New" w:hAnsi="Courier New" w:cs="Courier New"/>
+          <w:lang w:val="es-MX" w:eastAsia="es-MX"/>
+        </w:rPr>
+        <w:t>v</w:t>
       </w:r>
     </w:p>
     <w:p>
       <w:pPr>
         <w:pStyle w:val="NoSpacing"/>
-        <w:rPr>
-          <w:rFonts w:ascii="Courier New" w:hAnsi="Courier New" w:cs="Courier New"/>
-          <w:lang w:eastAsia="es-MX"/>
+        <w:ind w:left="720"/>
+        <w:rPr>
+          <w:rFonts w:ascii="Courier New" w:hAnsi="Courier New" w:cs="Courier New"/>
+          <w:lang w:val="es-MX" w:eastAsia="es-MX"/>
         </w:rPr>
       </w:pPr>
       <w:proofErr w:type="spellStart"/>
@@ -10030,108 +10062,26 @@
       <w:r>
         <w:rPr>
           <w:rFonts w:ascii="Courier New" w:hAnsi="Courier New" w:cs="Courier New"/>
-          <w:lang w:eastAsia="es-MX"/>
-        </w:rPr>
-        <w:t>npm</w:t>
+          <w:lang w:val="es-MX" w:eastAsia="es-MX"/>
+        </w:rPr>
+        <w:t>git</w:t>
       </w:r>
       <w:proofErr w:type="spellEnd"/>
       <w:proofErr w:type="gramEnd"/>
       <w:r>
         <w:rPr>
           <w:rFonts w:ascii="Courier New" w:hAnsi="Courier New" w:cs="Courier New"/>
-          <w:lang w:eastAsia="es-MX"/>
-        </w:rPr>
-        <w:t xml:space="preserve"> install -g polymer-cli</w:t>
-      </w:r>
-    </w:p>
-    <w:p>
-      <w:pPr>
-        <w:pStyle w:val="NoSpacing"/>
-        <w:rPr>
-          <w:rFonts w:ascii="Courier New" w:hAnsi="Courier New" w:cs="Courier New"/>
-          <w:lang w:eastAsia="es-MX"/>
-        </w:rPr>
-      </w:pPr>
-      <w:r>
-        <w:rPr>
-          <w:rFonts w:ascii="Courier New" w:hAnsi="Courier New" w:cs="Courier New"/>
-          <w:lang w:eastAsia="es-MX"/>
-        </w:rPr>
-        <w:t xml:space="preserve"> </w:t>
-      </w:r>
-    </w:p>
-    <w:p>
-      <w:pPr>
-        <w:pStyle w:val="NoSpacing"/>
-        <w:rPr>
-          <w:rFonts w:ascii="Courier New" w:hAnsi="Courier New" w:cs="Courier New"/>
-          <w:lang w:eastAsia="es-MX"/>
-        </w:rPr>
-      </w:pPr>
-      <w:proofErr w:type="gramStart"/>
-      <w:r>
-        <w:rPr>
-          <w:rFonts w:ascii="Courier New" w:hAnsi="Courier New" w:cs="Courier New"/>
-          <w:lang w:eastAsia="es-MX"/>
-        </w:rPr>
-        <w:t>set</w:t>
-      </w:r>
-      <w:proofErr w:type="gramEnd"/>
-      <w:r>
-        <w:rPr>
-          <w:rFonts w:ascii="Courier New" w:hAnsi="Courier New" w:cs="Courier New"/>
-          <w:lang w:eastAsia="es-MX"/>
-        </w:rPr>
-        <w:t xml:space="preserve"> PATH=C:\Users\jose.iturbide\AppData\Roaming\npm;%PATH%</w:t>
-      </w:r>
-    </w:p>
-    <w:p>
-      <w:pPr>
-        <w:pStyle w:val="NoSpacing"/>
-        <w:rPr>
-          <w:rFonts w:ascii="Courier New" w:hAnsi="Courier New" w:cs="Courier New"/>
-          <w:lang w:eastAsia="es-MX"/>
-        </w:rPr>
-      </w:pPr>
-      <w:r>
-        <w:rPr>
-          <w:rFonts w:ascii="Courier New" w:hAnsi="Courier New" w:cs="Courier New"/>
-          <w:lang w:eastAsia="es-MX"/>
-        </w:rPr>
-        <w:t xml:space="preserve"> </w:t>
-      </w:r>
-    </w:p>
-    <w:p>
-      <w:pPr>
-        <w:pStyle w:val="NoSpacing"/>
-        <w:rPr>
-          <w:rFonts w:ascii="Courier New" w:hAnsi="Courier New" w:cs="Courier New"/>
-          <w:lang w:eastAsia="es-MX"/>
-        </w:rPr>
-      </w:pPr>
-      <w:proofErr w:type="gramStart"/>
-      <w:r>
-        <w:rPr>
-          <w:rFonts w:ascii="Courier New" w:hAnsi="Courier New" w:cs="Courier New"/>
-          <w:lang w:eastAsia="es-MX"/>
-        </w:rPr>
-        <w:t>bower</w:t>
-      </w:r>
-      <w:proofErr w:type="gramEnd"/>
-      <w:r>
-        <w:rPr>
-          <w:rFonts w:ascii="Courier New" w:hAnsi="Courier New" w:cs="Courier New"/>
-          <w:lang w:eastAsia="es-MX"/>
-        </w:rPr>
-        <w:t xml:space="preserve"> install </w:t>
+          <w:lang w:val="es-MX" w:eastAsia="es-MX"/>
+        </w:rPr>
+        <w:t xml:space="preserve"> --</w:t>
       </w:r>
       <w:proofErr w:type="spellStart"/>
       <w:r>
         <w:rPr>
           <w:rFonts w:ascii="Courier New" w:hAnsi="Courier New" w:cs="Courier New"/>
-          <w:lang w:eastAsia="es-MX"/>
-        </w:rPr>
-        <w:t>jquery</w:t>
+          <w:lang w:val="es-MX" w:eastAsia="es-MX"/>
+        </w:rPr>
+        <w:t>version</w:t>
       </w:r>
       <w:proofErr w:type="spellEnd"/>
     </w:p>
@@ -10140,7 +10090,7 @@
         <w:pStyle w:val="NoSpacing"/>
         <w:rPr>
           <w:rFonts w:ascii="Courier New" w:hAnsi="Courier New" w:cs="Courier New"/>
-          <w:lang w:eastAsia="es-MX"/>
+          <w:lang w:val="es-MX" w:eastAsia="es-MX"/>
         </w:rPr>
       </w:pPr>
     </w:p>
@@ -10149,25 +10099,71 @@
         <w:pStyle w:val="NoSpacing"/>
         <w:rPr>
           <w:rFonts w:ascii="Courier New" w:hAnsi="Courier New" w:cs="Courier New"/>
-          <w:lang w:eastAsia="es-MX"/>
-        </w:rPr>
-      </w:pPr>
-      <w:proofErr w:type="gramStart"/>
-      <w:r>
-        <w:rPr>
-          <w:rFonts w:ascii="Courier New" w:hAnsi="Courier New" w:cs="Courier New"/>
-          <w:lang w:eastAsia="es-MX"/>
-        </w:rPr>
-        <w:t>bower</w:t>
-      </w:r>
-      <w:proofErr w:type="gramEnd"/>
-      <w:r>
-        <w:rPr>
-          <w:rFonts w:ascii="Courier New" w:hAnsi="Courier New" w:cs="Courier New"/>
-          <w:lang w:eastAsia="es-MX"/>
-        </w:rPr>
-        <w:t xml:space="preserve"> install --save Polymer/polymer</w:t>
-      </w:r>
+          <w:lang w:val="es-MX" w:eastAsia="es-MX"/>
+        </w:rPr>
+      </w:pPr>
+      <w:r>
+        <w:rPr>
+          <w:rFonts w:ascii="Courier New" w:hAnsi="Courier New" w:cs="Courier New"/>
+          <w:lang w:val="es-MX" w:eastAsia="es-MX"/>
+        </w:rPr>
+        <w:t xml:space="preserve"># </w:t>
+      </w:r>
+      <w:proofErr w:type="spellStart"/>
+      <w:r>
+        <w:rPr>
+          <w:rFonts w:ascii="Courier New" w:hAnsi="Courier New" w:cs="Courier New"/>
+          <w:lang w:val="es-MX" w:eastAsia="es-MX"/>
+        </w:rPr>
+        <w:t>Instalacion</w:t>
+      </w:r>
+      <w:proofErr w:type="spellEnd"/>
+      <w:r>
+        <w:rPr>
+          <w:rFonts w:ascii="Courier New" w:hAnsi="Courier New" w:cs="Courier New"/>
+          <w:lang w:val="es-MX" w:eastAsia="es-MX"/>
+        </w:rPr>
+        <w:t xml:space="preserve"> de herramientas de </w:t>
+      </w:r>
+      <w:proofErr w:type="spellStart"/>
+      <w:r>
+        <w:rPr>
+          <w:rFonts w:ascii="Courier New" w:hAnsi="Courier New" w:cs="Courier New"/>
+          <w:lang w:val="es-MX" w:eastAsia="es-MX"/>
+        </w:rPr>
+        <w:t>Polymer</w:t>
+      </w:r>
+      <w:proofErr w:type="spellEnd"/>
+      <w:r>
+        <w:rPr>
+          <w:rFonts w:ascii="Courier New" w:hAnsi="Courier New" w:cs="Courier New"/>
+          <w:lang w:val="es-MX" w:eastAsia="es-MX"/>
+        </w:rPr>
+        <w:t xml:space="preserve"> para </w:t>
+      </w:r>
+      <w:r>
+        <w:rPr>
+          <w:rFonts w:ascii="Courier New" w:hAnsi="Courier New" w:cs="Courier New"/>
+          <w:lang w:val="es-MX" w:eastAsia="es-MX"/>
+        </w:rPr>
+        <w:t xml:space="preserve">ambiente </w:t>
+      </w:r>
+      <w:r>
+        <w:rPr>
+          <w:rFonts w:ascii="Courier New" w:hAnsi="Courier New" w:cs="Courier New"/>
+          <w:lang w:val="es-MX" w:eastAsia="es-MX"/>
+        </w:rPr>
+        <w:t xml:space="preserve">de </w:t>
+      </w:r>
+      <w:proofErr w:type="spellStart"/>
+      <w:r>
+        <w:rPr>
+          <w:rFonts w:ascii="Courier New" w:hAnsi="Courier New" w:cs="Courier New"/>
+          <w:lang w:val="es-MX" w:eastAsia="es-MX"/>
+        </w:rPr>
+        <w:t>Polymer</w:t>
+      </w:r>
+      <w:proofErr w:type="spellEnd"/>
     </w:p>
     <w:p>
       <w:pPr>
@@ -10177,12 +10173,23 @@
           <w:lang w:eastAsia="es-MX"/>
         </w:rPr>
       </w:pPr>
+      <w:proofErr w:type="spellStart"/>
+      <w:proofErr w:type="gramStart"/>
       <w:r>
         <w:rPr>
           <w:rFonts w:ascii="Courier New" w:hAnsi="Courier New" w:cs="Courier New"/>
           <w:lang w:eastAsia="es-MX"/>
         </w:rPr>
-        <w:t xml:space="preserve"> </w:t>
+        <w:t>npm</w:t>
+      </w:r>
+      <w:proofErr w:type="spellEnd"/>
+      <w:proofErr w:type="gramEnd"/>
+      <w:r>
+        <w:rPr>
+          <w:rFonts w:ascii="Courier New" w:hAnsi="Courier New" w:cs="Courier New"/>
+          <w:lang w:eastAsia="es-MX"/>
+        </w:rPr>
+        <w:t xml:space="preserve"> install -g bower</w:t>
       </w:r>
     </w:p>
     <w:p>
@@ -10193,37 +10200,23 @@
           <w:lang w:eastAsia="es-MX"/>
         </w:rPr>
       </w:pPr>
+      <w:proofErr w:type="spellStart"/>
       <w:proofErr w:type="gramStart"/>
       <w:r>
         <w:rPr>
           <w:rFonts w:ascii="Courier New" w:hAnsi="Courier New" w:cs="Courier New"/>
           <w:lang w:eastAsia="es-MX"/>
         </w:rPr>
-        <w:t>polymer</w:t>
-      </w:r>
+        <w:t>npm</w:t>
+      </w:r>
+      <w:proofErr w:type="spellEnd"/>
       <w:proofErr w:type="gramEnd"/>
       <w:r>
         <w:rPr>
           <w:rFonts w:ascii="Courier New" w:hAnsi="Courier New" w:cs="Courier New"/>
           <w:lang w:eastAsia="es-MX"/>
         </w:rPr>
-        <w:t xml:space="preserve"> </w:t>
-      </w:r>
-      <w:proofErr w:type="spellStart"/>
-      <w:r>
-        <w:rPr>
-          <w:rFonts w:ascii="Courier New" w:hAnsi="Courier New" w:cs="Courier New"/>
-          <w:lang w:eastAsia="es-MX"/>
-        </w:rPr>
-        <w:t>init</w:t>
-      </w:r>
-      <w:proofErr w:type="spellEnd"/>
-      <w:r>
-        <w:rPr>
-          <w:rFonts w:ascii="Courier New" w:hAnsi="Courier New" w:cs="Courier New"/>
-          <w:lang w:eastAsia="es-MX"/>
-        </w:rPr>
-        <w:t xml:space="preserve"> </w:t>
+        <w:t xml:space="preserve"> install -g polymer-cli</w:t>
       </w:r>
     </w:p>
     <w:p>
@@ -10231,31 +10224,210 @@
         <w:pStyle w:val="NoSpacing"/>
         <w:rPr>
           <w:rFonts w:ascii="Courier New" w:hAnsi="Courier New" w:cs="Courier New"/>
-          <w:lang w:eastAsia="es-MX"/>
-        </w:rPr>
-      </w:pPr>
-      <w:r>
-        <w:rPr>
-          <w:rFonts w:ascii="Courier New" w:hAnsi="Courier New" w:cs="Courier New"/>
-          <w:lang w:eastAsia="es-MX"/>
+          <w:lang w:val="es-MX" w:eastAsia="es-MX"/>
+        </w:rPr>
+      </w:pPr>
+      <w:proofErr w:type="spellStart"/>
+      <w:proofErr w:type="gramStart"/>
+      <w:r>
+        <w:rPr>
+          <w:rFonts w:ascii="Courier New" w:hAnsi="Courier New" w:cs="Courier New"/>
+          <w:lang w:val="es-MX" w:eastAsia="es-MX"/>
+        </w:rPr>
+        <w:t>git</w:t>
+      </w:r>
+      <w:proofErr w:type="spellEnd"/>
+      <w:proofErr w:type="gramEnd"/>
+      <w:r>
+        <w:rPr>
+          <w:rFonts w:ascii="Courier New" w:hAnsi="Courier New" w:cs="Courier New"/>
+          <w:lang w:val="es-MX" w:eastAsia="es-MX"/>
         </w:rPr>
         <w:t xml:space="preserve"> </w:t>
       </w:r>
+      <w:proofErr w:type="spellStart"/>
+      <w:r>
+        <w:rPr>
+          <w:rFonts w:ascii="Courier New" w:hAnsi="Courier New" w:cs="Courier New"/>
+          <w:lang w:val="es-MX" w:eastAsia="es-MX"/>
+        </w:rPr>
+        <w:t>config</w:t>
+      </w:r>
+      <w:proofErr w:type="spellEnd"/>
+      <w:r>
+        <w:rPr>
+          <w:rFonts w:ascii="Courier New" w:hAnsi="Courier New" w:cs="Courier New"/>
+          <w:lang w:val="es-MX" w:eastAsia="es-MX"/>
+        </w:rPr>
+        <w:t xml:space="preserve"> --global –</w:t>
+      </w:r>
+      <w:proofErr w:type="spellStart"/>
+      <w:r>
+        <w:rPr>
+          <w:rFonts w:ascii="Courier New" w:hAnsi="Courier New" w:cs="Courier New"/>
+          <w:lang w:val="es-MX" w:eastAsia="es-MX"/>
+        </w:rPr>
+        <w:t>edit</w:t>
+      </w:r>
+      <w:proofErr w:type="spellEnd"/>
     </w:p>
     <w:p>
       <w:pPr>
         <w:pStyle w:val="NoSpacing"/>
         <w:rPr>
           <w:rFonts w:ascii="Courier New" w:hAnsi="Courier New" w:cs="Courier New"/>
+          <w:lang w:val="es-MX" w:eastAsia="es-MX"/>
+        </w:rPr>
+      </w:pPr>
+    </w:p>
+    <w:p>
+      <w:pPr>
+        <w:pStyle w:val="NoSpacing"/>
+        <w:rPr>
+          <w:rFonts w:ascii="Courier New" w:hAnsi="Courier New" w:cs="Courier New"/>
+          <w:lang w:val="es-MX" w:eastAsia="es-MX"/>
+        </w:rPr>
+      </w:pPr>
+      <w:r>
+        <w:rPr>
+          <w:rFonts w:ascii="Courier New" w:hAnsi="Courier New" w:cs="Courier New"/>
+          <w:lang w:val="es-MX" w:eastAsia="es-MX"/>
+        </w:rPr>
+        <w:t xml:space="preserve"># Configurar esta variable para </w:t>
+      </w:r>
+    </w:p>
+    <w:p>
+      <w:pPr>
+        <w:pStyle w:val="NoSpacing"/>
+        <w:rPr>
+          <w:rFonts w:ascii="Courier New" w:hAnsi="Courier New" w:cs="Courier New"/>
           <w:lang w:eastAsia="es-MX"/>
         </w:rPr>
       </w:pPr>
+      <w:bookmarkStart w:id="0" w:name="_GoBack"/>
       <w:proofErr w:type="gramStart"/>
       <w:r>
         <w:rPr>
           <w:rFonts w:ascii="Courier New" w:hAnsi="Courier New" w:cs="Courier New"/>
           <w:lang w:eastAsia="es-MX"/>
         </w:rPr>
+        <w:t>set</w:t>
+      </w:r>
+      <w:proofErr w:type="gramEnd"/>
+      <w:r>
+        <w:rPr>
+          <w:rFonts w:ascii="Courier New" w:hAnsi="Courier New" w:cs="Courier New"/>
+          <w:lang w:eastAsia="es-MX"/>
+        </w:rPr>
+        <w:t xml:space="preserve"> PATH=C:\Users\jose.iturbide\AppData\Roaming\npm;%PATH%</w:t>
+      </w:r>
+    </w:p>
+    <w:bookmarkEnd w:id="0"/>
+    <w:p>
+      <w:pPr>
+        <w:pStyle w:val="NoSpacing"/>
+        <w:rPr>
+          <w:rFonts w:ascii="Courier New" w:hAnsi="Courier New" w:cs="Courier New"/>
+          <w:lang w:eastAsia="es-MX"/>
+        </w:rPr>
+      </w:pPr>
+      <w:r>
+        <w:rPr>
+          <w:rFonts w:ascii="Courier New" w:hAnsi="Courier New" w:cs="Courier New"/>
+          <w:lang w:eastAsia="es-MX"/>
+        </w:rPr>
+        <w:t xml:space="preserve"> </w:t>
+      </w:r>
+    </w:p>
+    <w:p>
+      <w:pPr>
+        <w:pStyle w:val="NoSpacing"/>
+        <w:rPr>
+          <w:rFonts w:ascii="Courier New" w:hAnsi="Courier New" w:cs="Courier New"/>
+          <w:lang w:eastAsia="es-MX"/>
+        </w:rPr>
+      </w:pPr>
+      <w:proofErr w:type="gramStart"/>
+      <w:r>
+        <w:rPr>
+          <w:rFonts w:ascii="Courier New" w:hAnsi="Courier New" w:cs="Courier New"/>
+          <w:lang w:eastAsia="es-MX"/>
+        </w:rPr>
+        <w:t>bower</w:t>
+      </w:r>
+      <w:proofErr w:type="gramEnd"/>
+      <w:r>
+        <w:rPr>
+          <w:rFonts w:ascii="Courier New" w:hAnsi="Courier New" w:cs="Courier New"/>
+          <w:lang w:eastAsia="es-MX"/>
+        </w:rPr>
+        <w:t xml:space="preserve"> install </w:t>
+      </w:r>
+      <w:proofErr w:type="spellStart"/>
+      <w:r>
+        <w:rPr>
+          <w:rFonts w:ascii="Courier New" w:hAnsi="Courier New" w:cs="Courier New"/>
+          <w:lang w:eastAsia="es-MX"/>
+        </w:rPr>
+        <w:t>jquery</w:t>
+      </w:r>
+      <w:proofErr w:type="spellEnd"/>
+    </w:p>
+    <w:p>
+      <w:pPr>
+        <w:pStyle w:val="NoSpacing"/>
+        <w:rPr>
+          <w:rFonts w:ascii="Courier New" w:hAnsi="Courier New" w:cs="Courier New"/>
+          <w:lang w:eastAsia="es-MX"/>
+        </w:rPr>
+      </w:pPr>
+      <w:proofErr w:type="gramStart"/>
+      <w:r>
+        <w:rPr>
+          <w:rFonts w:ascii="Courier New" w:hAnsi="Courier New" w:cs="Courier New"/>
+          <w:lang w:eastAsia="es-MX"/>
+        </w:rPr>
+        <w:t>bower</w:t>
+      </w:r>
+      <w:proofErr w:type="gramEnd"/>
+      <w:r>
+        <w:rPr>
+          <w:rFonts w:ascii="Courier New" w:hAnsi="Courier New" w:cs="Courier New"/>
+          <w:lang w:eastAsia="es-MX"/>
+        </w:rPr>
+        <w:t xml:space="preserve"> install --save Polymer/polymer</w:t>
+      </w:r>
+    </w:p>
+    <w:p>
+      <w:pPr>
+        <w:pStyle w:val="NoSpacing"/>
+        <w:rPr>
+          <w:rFonts w:ascii="Courier New" w:hAnsi="Courier New" w:cs="Courier New"/>
+          <w:lang w:eastAsia="es-MX"/>
+        </w:rPr>
+      </w:pPr>
+      <w:r>
+        <w:rPr>
+          <w:rFonts w:ascii="Courier New" w:hAnsi="Courier New" w:cs="Courier New"/>
+          <w:lang w:eastAsia="es-MX"/>
+        </w:rPr>
+        <w:t xml:space="preserve"> </w:t>
+      </w:r>
+    </w:p>
+    <w:p>
+      <w:pPr>
+        <w:pStyle w:val="NoSpacing"/>
+        <w:rPr>
+          <w:rFonts w:ascii="Courier New" w:hAnsi="Courier New" w:cs="Courier New"/>
+          <w:lang w:eastAsia="es-MX"/>
+        </w:rPr>
+      </w:pPr>
+      <w:proofErr w:type="gramStart"/>
+      <w:r>
+        <w:rPr>
+          <w:rFonts w:ascii="Courier New" w:hAnsi="Courier New" w:cs="Courier New"/>
+          <w:lang w:eastAsia="es-MX"/>
+        </w:rPr>
         <w:t>polymer</w:t>
       </w:r>
       <w:proofErr w:type="gramEnd"/>
@@ -10264,6 +10436,79 @@
           <w:rFonts w:ascii="Courier New" w:hAnsi="Courier New" w:cs="Courier New"/>
           <w:lang w:eastAsia="es-MX"/>
         </w:rPr>
+        <w:t xml:space="preserve"> </w:t>
+      </w:r>
+      <w:proofErr w:type="spellStart"/>
+      <w:r>
+        <w:rPr>
+          <w:rFonts w:ascii="Courier New" w:hAnsi="Courier New" w:cs="Courier New"/>
+          <w:lang w:eastAsia="es-MX"/>
+        </w:rPr>
+        <w:t>init</w:t>
+      </w:r>
+      <w:proofErr w:type="spellEnd"/>
+      <w:r>
+        <w:rPr>
+          <w:rFonts w:ascii="Courier New" w:hAnsi="Courier New" w:cs="Courier New"/>
+          <w:lang w:eastAsia="es-MX"/>
+        </w:rPr>
+        <w:t xml:space="preserve"> </w:t>
+      </w:r>
+    </w:p>
+    <w:p>
+      <w:pPr>
+        <w:pStyle w:val="NoSpacing"/>
+        <w:rPr>
+          <w:rFonts w:ascii="Courier New" w:hAnsi="Courier New" w:cs="Courier New"/>
+          <w:lang w:eastAsia="es-MX"/>
+        </w:rPr>
+      </w:pPr>
+      <w:r>
+        <w:rPr>
+          <w:rFonts w:ascii="Courier New" w:hAnsi="Courier New" w:cs="Courier New"/>
+          <w:lang w:eastAsia="es-MX"/>
+        </w:rPr>
+        <w:t xml:space="preserve"> </w:t>
+      </w:r>
+    </w:p>
+    <w:p>
+      <w:pPr>
+        <w:pStyle w:val="NoSpacing"/>
+        <w:rPr>
+          <w:rFonts w:ascii="Courier New" w:hAnsi="Courier New" w:cs="Courier New"/>
+          <w:lang w:eastAsia="es-MX"/>
+        </w:rPr>
+      </w:pPr>
+      <w:r>
+        <w:rPr>
+          <w:rFonts w:ascii="Courier New" w:hAnsi="Courier New" w:cs="Courier New"/>
+          <w:lang w:eastAsia="es-MX"/>
+        </w:rPr>
+        <w:t xml:space="preserve"># Para Polymer 3.0 </w:t>
+      </w:r>
+    </w:p>
+    <w:p>
+      <w:pPr>
+        <w:pStyle w:val="NoSpacing"/>
+        <w:rPr>
+          <w:rFonts w:ascii="Courier New" w:hAnsi="Courier New" w:cs="Courier New"/>
+          <w:lang w:eastAsia="es-MX"/>
+        </w:rPr>
+      </w:pPr>
+      <w:proofErr w:type="gramStart"/>
+      <w:r>
+        <w:rPr>
+          <w:rFonts w:ascii="Courier New" w:hAnsi="Courier New" w:cs="Courier New"/>
+          <w:lang w:eastAsia="es-MX"/>
+        </w:rPr>
+        <w:t>polymer</w:t>
+      </w:r>
+      <w:proofErr w:type="gramEnd"/>
+      <w:r>
+        <w:rPr>
+          <w:rFonts w:ascii="Courier New" w:hAnsi="Courier New" w:cs="Courier New"/>
+          <w:lang w:eastAsia="es-MX"/>
+        </w:rPr>
         <w:t xml:space="preserve"> serve --</w:t>
       </w:r>
       <w:proofErr w:type="spellStart"/>
@@ -10275,6 +10520,38 @@
         <w:t>npm</w:t>
       </w:r>
       <w:proofErr w:type="spellEnd"/>
+      <w:r>
+        <w:rPr>
+          <w:rFonts w:ascii="Courier New" w:hAnsi="Courier New" w:cs="Courier New"/>
+          <w:lang w:eastAsia="es-MX"/>
+        </w:rPr>
+        <w:t xml:space="preserve"> </w:t>
+      </w:r>
+    </w:p>
+    <w:p>
+      <w:pPr>
+        <w:pStyle w:val="NoSpacing"/>
+        <w:rPr>
+          <w:rFonts w:ascii="Courier New" w:hAnsi="Courier New" w:cs="Courier New"/>
+          <w:lang w:eastAsia="es-MX"/>
+        </w:rPr>
+      </w:pPr>
+      <w:proofErr w:type="gramStart"/>
+      <w:r>
+        <w:rPr>
+          <w:rFonts w:ascii="Courier New" w:hAnsi="Courier New" w:cs="Courier New"/>
+          <w:lang w:eastAsia="es-MX"/>
+        </w:rPr>
+        <w:t>polymer</w:t>
+      </w:r>
+      <w:proofErr w:type="gramEnd"/>
+      <w:r>
+        <w:rPr>
+          <w:rFonts w:ascii="Courier New" w:hAnsi="Courier New" w:cs="Courier New"/>
+          <w:lang w:eastAsia="es-MX"/>
+        </w:rPr>
+        <w:t xml:space="preserve"> serve --open</w:t>
+      </w:r>
     </w:p>
     <w:p>
       <w:pPr>
@@ -10500,27 +10777,768 @@
         <w:pStyle w:val="NoSpacing"/>
         <w:rPr>
           <w:rFonts w:ascii="Courier New" w:hAnsi="Courier New" w:cs="Courier New"/>
+          <w:lang w:eastAsia="es-MX"/>
+        </w:rPr>
+      </w:pPr>
+      <w:proofErr w:type="gramStart"/>
+      <w:r>
+        <w:rPr>
+          <w:rFonts w:ascii="Courier New" w:hAnsi="Courier New" w:cs="Courier New"/>
+          <w:lang w:eastAsia="es-MX"/>
+        </w:rPr>
+        <w:t>bower</w:t>
+      </w:r>
+      <w:proofErr w:type="gramEnd"/>
+      <w:r>
+        <w:rPr>
+          <w:rFonts w:ascii="Courier New" w:hAnsi="Courier New" w:cs="Courier New"/>
+          <w:lang w:eastAsia="es-MX"/>
+        </w:rPr>
+        <w:t xml:space="preserve"> install</w:t>
+      </w:r>
+    </w:p>
+    <w:p>
+      <w:pPr>
+        <w:pStyle w:val="NoSpacing"/>
+        <w:rPr>
+          <w:rFonts w:ascii="Courier New" w:hAnsi="Courier New" w:cs="Courier New"/>
+          <w:lang w:eastAsia="es-MX"/>
+        </w:rPr>
+      </w:pPr>
+    </w:p>
+    <w:p>
+      <w:pPr>
+        <w:pStyle w:val="NoSpacing"/>
+        <w:rPr>
+          <w:rFonts w:ascii="Courier New" w:hAnsi="Courier New" w:cs="Courier New"/>
+          <w:lang w:eastAsia="es-MX"/>
+        </w:rPr>
+      </w:pPr>
+    </w:p>
+    <w:p>
+      <w:pPr>
+        <w:pStyle w:val="NoSpacing"/>
+        <w:rPr>
+          <w:rFonts w:ascii="Courier New" w:hAnsi="Courier New" w:cs="Courier New"/>
+          <w:lang w:eastAsia="es-MX"/>
+        </w:rPr>
+      </w:pPr>
+      <w:r>
+        <w:rPr>
+          <w:rFonts w:ascii="Courier New" w:hAnsi="Courier New" w:cs="Courier New"/>
+          <w:lang w:eastAsia="es-MX"/>
+        </w:rPr>
+        <w:t xml:space="preserve"># </w:t>
+      </w:r>
+      <w:proofErr w:type="spellStart"/>
+      <w:r>
+        <w:rPr>
+          <w:rFonts w:ascii="Courier New" w:hAnsi="Courier New" w:cs="Courier New"/>
+          <w:lang w:eastAsia="es-MX"/>
+        </w:rPr>
+        <w:t>Instalar</w:t>
+      </w:r>
+      <w:proofErr w:type="spellEnd"/>
+      <w:r>
+        <w:rPr>
+          <w:rFonts w:ascii="Courier New" w:hAnsi="Courier New" w:cs="Courier New"/>
+          <w:lang w:eastAsia="es-MX"/>
+        </w:rPr>
+        <w:t xml:space="preserve"> </w:t>
+      </w:r>
+    </w:p>
+    <w:p>
+      <w:pPr>
+        <w:pStyle w:val="NoSpacing"/>
+        <w:rPr>
+          <w:rFonts w:ascii="Courier New" w:hAnsi="Courier New" w:cs="Courier New"/>
+          <w:lang w:eastAsia="es-MX"/>
+        </w:rPr>
+      </w:pPr>
+      <w:proofErr w:type="spellStart"/>
+      <w:proofErr w:type="gramStart"/>
+      <w:r>
+        <w:rPr>
+          <w:rFonts w:ascii="Courier New" w:hAnsi="Courier New" w:cs="Courier New"/>
+          <w:lang w:eastAsia="es-MX"/>
+        </w:rPr>
+        <w:t>npm</w:t>
+      </w:r>
+      <w:proofErr w:type="spellEnd"/>
+      <w:proofErr w:type="gramEnd"/>
+      <w:r>
+        <w:rPr>
+          <w:rFonts w:ascii="Courier New" w:hAnsi="Courier New" w:cs="Courier New"/>
+          <w:lang w:eastAsia="es-MX"/>
+        </w:rPr>
+        <w:t xml:space="preserve"> install </w:t>
+      </w:r>
+      <w:r>
+        <w:rPr>
+          <w:rFonts w:ascii="Courier New" w:hAnsi="Courier New" w:cs="Courier New"/>
+          <w:lang w:eastAsia="es-MX"/>
+        </w:rPr>
+        <w:t xml:space="preserve">–g </w:t>
+      </w:r>
+      <w:r>
+        <w:rPr>
+          <w:rFonts w:ascii="Courier New" w:hAnsi="Courier New" w:cs="Courier New"/>
+          <w:lang w:eastAsia="es-MX"/>
+        </w:rPr>
+        <w:t>python-shell</w:t>
+      </w:r>
+    </w:p>
+    <w:p>
+      <w:pPr>
+        <w:pStyle w:val="NoSpacing"/>
+        <w:rPr>
+          <w:rFonts w:ascii="Courier New" w:hAnsi="Courier New" w:cs="Courier New"/>
+          <w:lang w:eastAsia="es-MX"/>
+        </w:rPr>
+      </w:pPr>
+      <w:proofErr w:type="spellStart"/>
+      <w:proofErr w:type="gramStart"/>
+      <w:r>
+        <w:rPr>
+          <w:rFonts w:ascii="Courier New" w:hAnsi="Courier New" w:cs="Courier New"/>
+          <w:lang w:eastAsia="es-MX"/>
+        </w:rPr>
+        <w:t>npm</w:t>
+      </w:r>
+      <w:proofErr w:type="spellEnd"/>
+      <w:proofErr w:type="gramEnd"/>
+      <w:r>
+        <w:rPr>
+          <w:rFonts w:ascii="Courier New" w:hAnsi="Courier New" w:cs="Courier New"/>
+          <w:lang w:eastAsia="es-MX"/>
+        </w:rPr>
+        <w:t xml:space="preserve"> install </w:t>
+      </w:r>
+      <w:r>
+        <w:rPr>
+          <w:rFonts w:ascii="Courier New" w:hAnsi="Courier New" w:cs="Courier New"/>
+          <w:lang w:eastAsia="es-MX"/>
+        </w:rPr>
+        <w:t xml:space="preserve">–g </w:t>
+      </w:r>
+      <w:r>
+        <w:rPr>
+          <w:rFonts w:ascii="Courier New" w:hAnsi="Courier New" w:cs="Courier New"/>
+          <w:lang w:eastAsia="es-MX"/>
+        </w:rPr>
+        <w:t>python</w:t>
+      </w:r>
+    </w:p>
+    <w:p>
+      <w:pPr>
+        <w:pStyle w:val="NoSpacing"/>
+        <w:rPr>
+          <w:rFonts w:ascii="Courier New" w:hAnsi="Courier New" w:cs="Courier New"/>
+          <w:lang w:eastAsia="es-MX"/>
+        </w:rPr>
+      </w:pPr>
+    </w:p>
+    <w:p>
+      <w:pPr>
+        <w:pStyle w:val="NoSpacing"/>
+        <w:rPr>
+          <w:rFonts w:ascii="Courier New" w:hAnsi="Courier New" w:cs="Courier New"/>
+          <w:b/>
+          <w:lang w:eastAsia="es-MX"/>
+        </w:rPr>
+      </w:pPr>
+      <w:r>
+        <w:rPr>
+          <w:rFonts w:ascii="Courier New" w:hAnsi="Courier New" w:cs="Courier New"/>
+          <w:b/>
+          <w:lang w:eastAsia="es-MX"/>
+        </w:rPr>
+        <w:t>#</w:t>
+      </w:r>
+      <w:r>
+        <w:rPr>
+          <w:rFonts w:ascii="Courier New" w:hAnsi="Courier New" w:cs="Courier New"/>
+          <w:b/>
+          <w:lang w:eastAsia="es-MX"/>
+        </w:rPr>
+        <w:t xml:space="preserve"> </w:t>
+      </w:r>
+      <w:r>
+        <w:rPr>
+          <w:rFonts w:ascii="Courier New" w:hAnsi="Courier New" w:cs="Courier New"/>
+          <w:b/>
+          <w:lang w:eastAsia="es-MX"/>
+        </w:rPr>
+        <w:t>Install Gulp</w:t>
+      </w:r>
+    </w:p>
+    <w:p>
+      <w:pPr>
+        <w:pStyle w:val="NoSpacing"/>
+        <w:rPr>
+          <w:rFonts w:ascii="Courier New" w:hAnsi="Courier New" w:cs="Courier New"/>
           <w:color w:val="000000"/>
           <w:sz w:val="23"/>
           <w:szCs w:val="23"/>
           <w:lang w:eastAsia="es-MX"/>
         </w:rPr>
       </w:pPr>
+      <w:proofErr w:type="spellStart"/>
       <w:proofErr w:type="gramStart"/>
       <w:r>
         <w:rPr>
           <w:rFonts w:ascii="Courier New" w:hAnsi="Courier New" w:cs="Courier New"/>
+          <w:color w:val="000000"/>
+          <w:sz w:val="23"/>
+          <w:szCs w:val="23"/>
           <w:lang w:eastAsia="es-MX"/>
         </w:rPr>
-        <w:t>bower</w:t>
-      </w:r>
+        <w:t>npm</w:t>
+      </w:r>
+      <w:proofErr w:type="spellEnd"/>
       <w:proofErr w:type="gramEnd"/>
       <w:r>
         <w:rPr>
           <w:rFonts w:ascii="Courier New" w:hAnsi="Courier New" w:cs="Courier New"/>
+          <w:color w:val="000000"/>
+          <w:sz w:val="23"/>
+          <w:szCs w:val="23"/>
           <w:lang w:eastAsia="es-MX"/>
         </w:rPr>
-        <w:t xml:space="preserve"> install</w:t>
+        <w:t xml:space="preserve"> install </w:t>
+      </w:r>
+      <w:r>
+        <w:rPr>
+          <w:rFonts w:ascii="Courier New" w:hAnsi="Courier New" w:cs="Courier New"/>
+          <w:color w:val="000000"/>
+          <w:sz w:val="23"/>
+          <w:szCs w:val="23"/>
+          <w:lang w:eastAsia="es-MX"/>
+        </w:rPr>
+        <w:t>–g gulp-cli</w:t>
+      </w:r>
+    </w:p>
+    <w:p>
+      <w:pPr>
+        <w:pStyle w:val="NoSpacing"/>
+        <w:rPr>
+          <w:rFonts w:ascii="Courier New" w:hAnsi="Courier New" w:cs="Courier New"/>
+          <w:color w:val="000000"/>
+          <w:sz w:val="23"/>
+          <w:szCs w:val="23"/>
+          <w:lang w:eastAsia="es-MX"/>
+        </w:rPr>
+      </w:pPr>
+      <w:proofErr w:type="spellStart"/>
+      <w:proofErr w:type="gramStart"/>
+      <w:r>
+        <w:rPr>
+          <w:rFonts w:ascii="Courier New" w:hAnsi="Courier New" w:cs="Courier New"/>
+          <w:color w:val="000000"/>
+          <w:sz w:val="23"/>
+          <w:szCs w:val="23"/>
+          <w:lang w:eastAsia="es-MX"/>
+        </w:rPr>
+        <w:t>npm</w:t>
+      </w:r>
+      <w:proofErr w:type="spellEnd"/>
+      <w:proofErr w:type="gramEnd"/>
+      <w:r>
+        <w:rPr>
+          <w:rFonts w:ascii="Courier New" w:hAnsi="Courier New" w:cs="Courier New"/>
+          <w:color w:val="000000"/>
+          <w:sz w:val="23"/>
+          <w:szCs w:val="23"/>
+          <w:lang w:eastAsia="es-MX"/>
+        </w:rPr>
+        <w:t xml:space="preserve"> install gulp </w:t>
+      </w:r>
+      <w:r>
+        <w:rPr>
+          <w:rFonts w:ascii="Courier New" w:hAnsi="Courier New" w:cs="Courier New"/>
+          <w:color w:val="000000"/>
+          <w:sz w:val="23"/>
+          <w:szCs w:val="23"/>
+          <w:lang w:eastAsia="es-MX"/>
+        </w:rPr>
+        <w:t>–</w:t>
+      </w:r>
+      <w:r>
+        <w:rPr>
+          <w:rFonts w:ascii="Courier New" w:hAnsi="Courier New" w:cs="Courier New"/>
+          <w:color w:val="000000"/>
+          <w:sz w:val="23"/>
+          <w:szCs w:val="23"/>
+          <w:lang w:eastAsia="es-MX"/>
+        </w:rPr>
+        <w:t>D</w:t>
+      </w:r>
+    </w:p>
+    <w:p>
+      <w:pPr>
+        <w:pStyle w:val="NoSpacing"/>
+        <w:rPr>
+          <w:rFonts w:ascii="Courier New" w:hAnsi="Courier New" w:cs="Courier New"/>
+          <w:color w:val="000000"/>
+          <w:sz w:val="23"/>
+          <w:szCs w:val="23"/>
+          <w:lang w:eastAsia="es-MX"/>
+        </w:rPr>
+      </w:pPr>
+      <w:proofErr w:type="spellStart"/>
+      <w:proofErr w:type="gramStart"/>
+      <w:r>
+        <w:rPr>
+          <w:rFonts w:ascii="Courier New" w:hAnsi="Courier New" w:cs="Courier New"/>
+          <w:color w:val="000000"/>
+          <w:sz w:val="23"/>
+          <w:szCs w:val="23"/>
+          <w:lang w:eastAsia="es-MX"/>
+        </w:rPr>
+        <w:t>npx</w:t>
+      </w:r>
+      <w:proofErr w:type="spellEnd"/>
+      <w:proofErr w:type="gramEnd"/>
+      <w:r>
+        <w:rPr>
+          <w:rFonts w:ascii="Courier New" w:hAnsi="Courier New" w:cs="Courier New"/>
+          <w:color w:val="000000"/>
+          <w:sz w:val="23"/>
+          <w:szCs w:val="23"/>
+          <w:lang w:eastAsia="es-MX"/>
+        </w:rPr>
+        <w:t xml:space="preserve"> -p touch </w:t>
+      </w:r>
+      <w:proofErr w:type="spellStart"/>
+      <w:r>
+        <w:rPr>
+          <w:rFonts w:ascii="Courier New" w:hAnsi="Courier New" w:cs="Courier New"/>
+          <w:color w:val="000000"/>
+          <w:sz w:val="23"/>
+          <w:szCs w:val="23"/>
+          <w:lang w:eastAsia="es-MX"/>
+        </w:rPr>
+        <w:t>nodetouch</w:t>
+      </w:r>
+      <w:proofErr w:type="spellEnd"/>
+      <w:r>
+        <w:rPr>
+          <w:rFonts w:ascii="Courier New" w:hAnsi="Courier New" w:cs="Courier New"/>
+          <w:color w:val="000000"/>
+          <w:sz w:val="23"/>
+          <w:szCs w:val="23"/>
+          <w:lang w:eastAsia="es-MX"/>
+        </w:rPr>
+        <w:t xml:space="preserve"> gulpfile.js</w:t>
+      </w:r>
+    </w:p>
+    <w:p>
+      <w:pPr>
+        <w:pStyle w:val="NoSpacing"/>
+        <w:rPr>
+          <w:rFonts w:ascii="Courier New" w:hAnsi="Courier New" w:cs="Courier New"/>
+          <w:color w:val="000000"/>
+          <w:sz w:val="23"/>
+          <w:szCs w:val="23"/>
+          <w:lang w:eastAsia="es-MX"/>
+        </w:rPr>
+      </w:pPr>
+      <w:proofErr w:type="gramStart"/>
+      <w:r>
+        <w:rPr>
+          <w:rFonts w:ascii="Courier New" w:hAnsi="Courier New" w:cs="Courier New"/>
+          <w:color w:val="000000"/>
+          <w:sz w:val="23"/>
+          <w:szCs w:val="23"/>
+          <w:lang w:eastAsia="es-MX"/>
+        </w:rPr>
+        <w:t>gulp</w:t>
+      </w:r>
+      <w:proofErr w:type="gramEnd"/>
+      <w:r>
+        <w:rPr>
+          <w:rFonts w:ascii="Courier New" w:hAnsi="Courier New" w:cs="Courier New"/>
+          <w:color w:val="000000"/>
+          <w:sz w:val="23"/>
+          <w:szCs w:val="23"/>
+          <w:lang w:eastAsia="es-MX"/>
+        </w:rPr>
+        <w:t xml:space="preserve"> --help</w:t>
+      </w:r>
+    </w:p>
+    <w:p>
+      <w:pPr>
+        <w:pStyle w:val="NoSpacing"/>
+        <w:rPr>
+          <w:rFonts w:ascii="Courier New" w:hAnsi="Courier New" w:cs="Courier New"/>
+          <w:color w:val="000000"/>
+          <w:sz w:val="23"/>
+          <w:szCs w:val="23"/>
+          <w:lang w:eastAsia="es-MX"/>
+        </w:rPr>
+      </w:pPr>
+    </w:p>
+    <w:p>
+      <w:pPr>
+        <w:pStyle w:val="NoSpacing"/>
+        <w:rPr>
+          <w:rFonts w:ascii="Courier New" w:hAnsi="Courier New" w:cs="Courier New"/>
+          <w:color w:val="000000"/>
+          <w:sz w:val="23"/>
+          <w:szCs w:val="23"/>
+          <w:lang w:eastAsia="es-MX"/>
+        </w:rPr>
+      </w:pPr>
+      <w:r>
+        <w:rPr>
+          <w:rFonts w:ascii="Courier New" w:hAnsi="Courier New" w:cs="Courier New"/>
+          <w:color w:val="000000"/>
+          <w:sz w:val="23"/>
+          <w:szCs w:val="23"/>
+          <w:lang w:eastAsia="es-MX"/>
+        </w:rPr>
+        <w:t xml:space="preserve">#Cordova </w:t>
+      </w:r>
+    </w:p>
+    <w:p>
+      <w:pPr>
+        <w:pStyle w:val="NoSpacing"/>
+        <w:rPr>
+          <w:rFonts w:ascii="Courier New" w:hAnsi="Courier New" w:cs="Courier New"/>
+          <w:color w:val="000000"/>
+          <w:sz w:val="23"/>
+          <w:szCs w:val="23"/>
+          <w:lang w:eastAsia="es-MX"/>
+        </w:rPr>
+      </w:pPr>
+      <w:proofErr w:type="spellStart"/>
+      <w:proofErr w:type="gramStart"/>
+      <w:r>
+        <w:rPr>
+          <w:rFonts w:ascii="Courier New" w:hAnsi="Courier New" w:cs="Courier New"/>
+          <w:color w:val="000000"/>
+          <w:sz w:val="23"/>
+          <w:szCs w:val="23"/>
+          <w:lang w:eastAsia="es-MX"/>
+        </w:rPr>
+        <w:t>npm</w:t>
+      </w:r>
+      <w:proofErr w:type="spellEnd"/>
+      <w:proofErr w:type="gramEnd"/>
+      <w:r>
+        <w:rPr>
+          <w:rFonts w:ascii="Courier New" w:hAnsi="Courier New" w:cs="Courier New"/>
+          <w:color w:val="000000"/>
+          <w:sz w:val="23"/>
+          <w:szCs w:val="23"/>
+          <w:lang w:eastAsia="es-MX"/>
+        </w:rPr>
+        <w:t xml:space="preserve"> install -g </w:t>
+      </w:r>
+      <w:proofErr w:type="spellStart"/>
+      <w:r>
+        <w:rPr>
+          <w:rFonts w:ascii="Courier New" w:hAnsi="Courier New" w:cs="Courier New"/>
+          <w:color w:val="000000"/>
+          <w:sz w:val="23"/>
+          <w:szCs w:val="23"/>
+          <w:lang w:eastAsia="es-MX"/>
+        </w:rPr>
+        <w:t>cordova</w:t>
+      </w:r>
+      <w:proofErr w:type="spellEnd"/>
+    </w:p>
+    <w:p>
+      <w:pPr>
+        <w:pStyle w:val="NoSpacing"/>
+        <w:rPr>
+          <w:rFonts w:ascii="Courier New" w:hAnsi="Courier New" w:cs="Courier New"/>
+          <w:color w:val="000000"/>
+          <w:sz w:val="23"/>
+          <w:szCs w:val="23"/>
+          <w:lang w:eastAsia="es-MX"/>
+        </w:rPr>
+      </w:pPr>
+    </w:p>
+    <w:p>
+      <w:pPr>
+        <w:pStyle w:val="NoSpacing"/>
+        <w:rPr>
+          <w:rFonts w:ascii="Courier New" w:hAnsi="Courier New" w:cs="Courier New"/>
+          <w:color w:val="000000"/>
+          <w:sz w:val="23"/>
+          <w:szCs w:val="23"/>
+          <w:lang w:eastAsia="es-MX"/>
+        </w:rPr>
+      </w:pPr>
+      <w:r>
+        <w:rPr>
+          <w:rFonts w:ascii="Courier New" w:hAnsi="Courier New" w:cs="Courier New"/>
+          <w:color w:val="000000"/>
+          <w:sz w:val="23"/>
+          <w:szCs w:val="23"/>
+          <w:lang w:eastAsia="es-MX"/>
+        </w:rPr>
+        <w:t>Firebase</w:t>
+      </w:r>
+    </w:p>
+    <w:p>
+      <w:pPr>
+        <w:pStyle w:val="NoSpacing"/>
+        <w:numPr>
+          <w:ilvl w:val="0"/>
+          <w:numId w:val="25"/>
+        </w:numPr>
+        <w:rPr>
+          <w:rFonts w:ascii="Courier New" w:hAnsi="Courier New" w:cs="Courier New"/>
+          <w:color w:val="000000"/>
+          <w:sz w:val="23"/>
+          <w:szCs w:val="23"/>
+          <w:lang w:eastAsia="es-MX"/>
+        </w:rPr>
+      </w:pPr>
+      <w:proofErr w:type="spellStart"/>
+      <w:r>
+        <w:rPr>
+          <w:rFonts w:ascii="Courier New" w:hAnsi="Courier New" w:cs="Courier New"/>
+          <w:color w:val="000000"/>
+          <w:sz w:val="23"/>
+          <w:szCs w:val="23"/>
+          <w:lang w:eastAsia="es-MX"/>
+        </w:rPr>
+        <w:t>Cuidar</w:t>
+      </w:r>
+      <w:proofErr w:type="spellEnd"/>
+      <w:r>
+        <w:rPr>
+          <w:rFonts w:ascii="Courier New" w:hAnsi="Courier New" w:cs="Courier New"/>
+          <w:color w:val="000000"/>
+          <w:sz w:val="23"/>
+          <w:szCs w:val="23"/>
+          <w:lang w:eastAsia="es-MX"/>
+        </w:rPr>
+        <w:t xml:space="preserve"> API key</w:t>
+      </w:r>
+    </w:p>
+    <w:p>
+      <w:pPr>
+        <w:pStyle w:val="NoSpacing"/>
+        <w:numPr>
+          <w:ilvl w:val="0"/>
+          <w:numId w:val="25"/>
+        </w:numPr>
+        <w:rPr>
+          <w:rFonts w:ascii="Courier New" w:hAnsi="Courier New" w:cs="Courier New"/>
+          <w:color w:val="000000"/>
+          <w:sz w:val="23"/>
+          <w:szCs w:val="23"/>
+          <w:lang w:eastAsia="es-MX"/>
+        </w:rPr>
+      </w:pPr>
+      <w:proofErr w:type="spellStart"/>
+      <w:r>
+        <w:rPr>
+          <w:rFonts w:ascii="Courier New" w:hAnsi="Courier New" w:cs="Courier New"/>
+          <w:color w:val="000000"/>
+          <w:sz w:val="23"/>
+          <w:szCs w:val="23"/>
+          <w:lang w:eastAsia="es-MX"/>
+        </w:rPr>
+        <w:t>Usar</w:t>
+      </w:r>
+      <w:proofErr w:type="spellEnd"/>
+      <w:r>
+        <w:rPr>
+          <w:rFonts w:ascii="Courier New" w:hAnsi="Courier New" w:cs="Courier New"/>
+          <w:color w:val="000000"/>
+          <w:sz w:val="23"/>
+          <w:szCs w:val="23"/>
+          <w:lang w:eastAsia="es-MX"/>
+        </w:rPr>
+        <w:t xml:space="preserve"> </w:t>
+      </w:r>
+      <w:proofErr w:type="spellStart"/>
+      <w:r>
+        <w:rPr>
+          <w:rFonts w:ascii="Courier New" w:hAnsi="Courier New" w:cs="Courier New"/>
+          <w:color w:val="000000"/>
+          <w:sz w:val="23"/>
+          <w:szCs w:val="23"/>
+          <w:lang w:eastAsia="es-MX"/>
+        </w:rPr>
+        <w:t>realtime</w:t>
+      </w:r>
+      <w:proofErr w:type="spellEnd"/>
+      <w:r>
+        <w:rPr>
+          <w:rFonts w:ascii="Courier New" w:hAnsi="Courier New" w:cs="Courier New"/>
+          <w:color w:val="000000"/>
+          <w:sz w:val="23"/>
+          <w:szCs w:val="23"/>
+          <w:lang w:eastAsia="es-MX"/>
+        </w:rPr>
+        <w:t xml:space="preserve"> o base</w:t>
+      </w:r>
+    </w:p>
+    <w:p>
+      <w:pPr>
+        <w:pStyle w:val="NoSpacing"/>
+        <w:numPr>
+          <w:ilvl w:val="0"/>
+          <w:numId w:val="25"/>
+        </w:numPr>
+        <w:rPr>
+          <w:rFonts w:ascii="Courier New" w:hAnsi="Courier New" w:cs="Courier New"/>
+          <w:color w:val="000000"/>
+          <w:sz w:val="23"/>
+          <w:szCs w:val="23"/>
+          <w:lang w:eastAsia="es-MX"/>
+        </w:rPr>
+      </w:pPr>
+      <w:hyperlink r:id="rId42" w:history="1">
+        <w:r>
+          <w:rPr>
+            <w:rStyle w:val="Hyperlink"/>
+            <w:rFonts w:ascii="Courier New" w:hAnsi="Courier New" w:cs="Courier New"/>
+            <w:sz w:val="23"/>
+            <w:szCs w:val="23"/>
+            <w:lang w:eastAsia="es-MX"/>
+          </w:rPr>
+          <w:t>https://picsum.photos/300/300?random</w:t>
+        </w:r>
+      </w:hyperlink>
+      <w:r>
+        <w:rPr>
+          <w:rFonts w:ascii="Courier New" w:hAnsi="Courier New" w:cs="Courier New"/>
+          <w:color w:val="000000"/>
+          <w:sz w:val="23"/>
+          <w:szCs w:val="23"/>
+          <w:lang w:eastAsia="es-MX"/>
+        </w:rPr>
+        <w:t xml:space="preserve"> </w:t>
+      </w:r>
+    </w:p>
+    <w:p>
+      <w:pPr>
+        <w:pStyle w:val="NoSpacing"/>
+        <w:numPr>
+          <w:ilvl w:val="0"/>
+          <w:numId w:val="25"/>
+        </w:numPr>
+        <w:rPr>
+          <w:rFonts w:ascii="Courier New" w:hAnsi="Courier New" w:cs="Courier New"/>
+          <w:color w:val="000000"/>
+          <w:sz w:val="23"/>
+          <w:szCs w:val="23"/>
+          <w:lang w:eastAsia="es-MX"/>
+        </w:rPr>
+      </w:pPr>
+      <w:proofErr w:type="spellStart"/>
+      <w:r>
+        <w:rPr>
+          <w:rFonts w:ascii="Courier New" w:hAnsi="Courier New" w:cs="Courier New"/>
+          <w:color w:val="000000"/>
+          <w:sz w:val="23"/>
+          <w:szCs w:val="23"/>
+          <w:lang w:eastAsia="es-MX"/>
+        </w:rPr>
+        <w:t>Regexp</w:t>
+      </w:r>
+      <w:proofErr w:type="spellEnd"/>
+      <w:r>
+        <w:rPr>
+          <w:rFonts w:ascii="Courier New" w:hAnsi="Courier New" w:cs="Courier New"/>
+          <w:color w:val="000000"/>
+          <w:sz w:val="23"/>
+          <w:szCs w:val="23"/>
+          <w:lang w:eastAsia="es-MX"/>
+        </w:rPr>
+        <w:t xml:space="preserve"> Test  </w:t>
+      </w:r>
+    </w:p>
+    <w:p>
+      <w:pPr>
+        <w:pStyle w:val="NoSpacing"/>
+        <w:ind w:left="360"/>
+        <w:rPr>
+          <w:rFonts w:ascii="Courier New" w:hAnsi="Courier New" w:cs="Courier New"/>
+          <w:color w:val="000000"/>
+          <w:sz w:val="23"/>
+          <w:szCs w:val="23"/>
+          <w:lang w:eastAsia="es-MX"/>
+        </w:rPr>
+      </w:pPr>
+    </w:p>
+    <w:p>
+      <w:pPr>
+        <w:pStyle w:val="NoSpacing"/>
+        <w:ind w:left="360"/>
+        <w:rPr>
+          <w:rFonts w:ascii="Courier New" w:hAnsi="Courier New" w:cs="Courier New"/>
+          <w:color w:val="000000"/>
+          <w:sz w:val="23"/>
+          <w:szCs w:val="23"/>
+          <w:lang w:eastAsia="es-MX"/>
+        </w:rPr>
+      </w:pPr>
+    </w:p>
+    <w:p>
+      <w:pPr>
+        <w:pStyle w:val="NoSpacing"/>
+        <w:ind w:left="360"/>
+        <w:rPr>
+          <w:rFonts w:ascii="Courier New" w:hAnsi="Courier New" w:cs="Courier New"/>
+          <w:color w:val="000000"/>
+          <w:sz w:val="23"/>
+          <w:szCs w:val="23"/>
+          <w:lang w:eastAsia="es-MX"/>
+        </w:rPr>
+      </w:pPr>
+      <w:proofErr w:type="spellStart"/>
+      <w:proofErr w:type="gramStart"/>
+      <w:r>
+        <w:rPr>
+          <w:rFonts w:ascii="Courier New" w:hAnsi="Courier New" w:cs="Courier New"/>
+          <w:color w:val="000000"/>
+          <w:sz w:val="23"/>
+          <w:szCs w:val="23"/>
+          <w:lang w:eastAsia="es-MX"/>
+        </w:rPr>
+        <w:t>npm</w:t>
+      </w:r>
+      <w:proofErr w:type="spellEnd"/>
+      <w:proofErr w:type="gramEnd"/>
+      <w:r>
+        <w:rPr>
+          <w:rFonts w:ascii="Courier New" w:hAnsi="Courier New" w:cs="Courier New"/>
+          <w:color w:val="000000"/>
+          <w:sz w:val="23"/>
+          <w:szCs w:val="23"/>
+          <w:lang w:eastAsia="es-MX"/>
+        </w:rPr>
+        <w:t xml:space="preserve"> install --save-dev </w:t>
+      </w:r>
+      <w:proofErr w:type="spellStart"/>
+      <w:r>
+        <w:rPr>
+          <w:rFonts w:ascii="Courier New" w:hAnsi="Courier New" w:cs="Courier New"/>
+          <w:color w:val="000000"/>
+          <w:sz w:val="23"/>
+          <w:szCs w:val="23"/>
+          <w:lang w:eastAsia="es-MX"/>
+        </w:rPr>
+        <w:t>sw-precache</w:t>
+      </w:r>
+      <w:proofErr w:type="spellEnd"/>
+      <w:r>
+        <w:rPr>
+          <w:rFonts w:ascii="Courier New" w:hAnsi="Courier New" w:cs="Courier New"/>
+          <w:color w:val="000000"/>
+          <w:sz w:val="23"/>
+          <w:szCs w:val="23"/>
+          <w:lang w:eastAsia="es-MX"/>
+        </w:rPr>
+        <w:t xml:space="preserve"> </w:t>
       </w:r>
     </w:p>
     <w:sectPr>
@@ -15087,7 +16105,7 @@
 </file>
 
 <file path=customXml/itemProps1.xml><?xml version="1.0" encoding="utf-8"?>
-<ds:datastoreItem xmlns:ds="http://schemas.openxmlformats.org/officeDocument/2006/customXml" ds:itemID="{BEE646BB-77AD-486F-B490-5CBE50B4F041}">
+<ds:datastoreItem xmlns:ds="http://schemas.openxmlformats.org/officeDocument/2006/customXml" ds:itemID="{04D3B822-E719-478D-9537-8DE5845ABC2E}">
   <ds:schemaRefs>
     <ds:schemaRef ds:uri="http://schemas.openxmlformats.org/officeDocument/2006/bibliography"/>
   </ds:schemaRefs>
